--- a/000.2 TypeScript - Visual Studio Code setup/000.2 TypeScript - Visual Studio Code setup.docx
+++ b/000.2 TypeScript - Visual Studio Code setup/000.2 TypeScript - Visual Studio Code setup.docx
@@ -65,8 +65,10 @@
     </w:p>
     <w:p>
       <w:r>
-        <w:t>[minutes]</w:t>
-      </w:r>
+        <w:t>10 minutes</w:t>
+      </w:r>
+      <w:bookmarkStart w:id="0" w:name="_GoBack"/>
+      <w:bookmarkEnd w:id="0"/>
     </w:p>
     <w:p>
       <w:pPr>
@@ -99,13 +101,7 @@
         <w:spacing w:line="259" w:lineRule="auto"/>
       </w:pPr>
       <w:r>
-        <w:t xml:space="preserve">Install Visual Studio </w:t>
-      </w:r>
-      <w:r>
-        <w:t>Code</w:t>
-      </w:r>
-      <w:r>
-        <w:t>.  This is a free version of Visual Studio 2015.</w:t>
+        <w:t>Install Visual Studio Code.  This is a free version of Visual Studio 2015.</w:t>
       </w:r>
       <w:r>
         <w:br/>
@@ -278,8 +274,6 @@
           <w:numId w:val="3"/>
         </w:numPr>
       </w:pPr>
-      <w:bookmarkStart w:id="0" w:name="_GoBack"/>
-      <w:bookmarkEnd w:id="0"/>
       <w:r>
         <w:t xml:space="preserve">Create your first </w:t>
       </w:r>

--- a/000.2 TypeScript - Visual Studio Code setup/000.2 TypeScript - Visual Studio Code setup.docx
+++ b/000.2 TypeScript - Visual Studio Code setup/000.2 TypeScript - Visual Studio Code setup.docx
@@ -67,8 +67,6 @@
       <w:r>
         <w:t>10 minutes</w:t>
       </w:r>
-      <w:bookmarkStart w:id="0" w:name="_GoBack"/>
-      <w:bookmarkEnd w:id="0"/>
     </w:p>
     <w:p>
       <w:pPr>
@@ -154,56 +152,6 @@
         <w:pStyle w:val="ListParagraph"/>
         <w:spacing w:line="259" w:lineRule="auto"/>
       </w:pPr>
-    </w:p>
-    <w:p>
-      <w:pPr>
-        <w:pStyle w:val="Heading1"/>
-      </w:pPr>
-      <w:proofErr w:type="spellStart"/>
-      <w:r>
-        <w:t>Github</w:t>
-      </w:r>
-      <w:proofErr w:type="spellEnd"/>
-    </w:p>
-    <w:p>
-      <w:pPr>
-        <w:pStyle w:val="ListParagraph"/>
-        <w:numPr>
-          <w:ilvl w:val="0"/>
-          <w:numId w:val="1"/>
-        </w:numPr>
-      </w:pPr>
-      <w:r>
-        <w:t xml:space="preserve">Before – [link to </w:t>
-      </w:r>
-      <w:proofErr w:type="spellStart"/>
-      <w:r>
-        <w:t>github</w:t>
-      </w:r>
-      <w:proofErr w:type="spellEnd"/>
-      <w:r>
-        <w:t>]</w:t>
-      </w:r>
-    </w:p>
-    <w:p>
-      <w:pPr>
-        <w:pStyle w:val="ListParagraph"/>
-        <w:numPr>
-          <w:ilvl w:val="0"/>
-          <w:numId w:val="1"/>
-        </w:numPr>
-      </w:pPr>
-      <w:r>
-        <w:t xml:space="preserve">After – [link to </w:t>
-      </w:r>
-      <w:proofErr w:type="spellStart"/>
-      <w:r>
-        <w:t>github</w:t>
-      </w:r>
-      <w:proofErr w:type="spellEnd"/>
-      <w:r>
-        <w:t>]</w:t>
-      </w:r>
     </w:p>
     <w:p>
       <w:pPr>
@@ -523,6 +471,8 @@
         </w:rPr>
         <w:t xml:space="preserve">    }</w:t>
       </w:r>
+      <w:bookmarkStart w:id="0" w:name="_GoBack"/>
+      <w:bookmarkEnd w:id="0"/>
     </w:p>
     <w:p>
       <w:pPr>
